--- a/lab 4/OSC_2.docx
+++ b/lab 4/OSC_2.docx
@@ -2407,43 +2407,7 @@
           <w:iCs/>
           <w:color w:val="A6A6A6" w:themeColor="background1" w:themeShade="A6"/>
         </w:rPr>
-        <w:t xml:space="preserve">konstelacja dla minimalnej wartości EVM </w:t>
-      </w:r>
-      <w:r>
-        <w:rPr>
-          <w:rFonts w:ascii="Times New Roman" w:hAnsi="Times New Roman" w:cs="Times New Roman"/>
-          <w:i/>
-          <w:iCs/>
-          <w:color w:val="A6A6A6" w:themeColor="background1" w:themeShade="A6"/>
-        </w:rPr>
-        <w:t xml:space="preserve">dla </w:t>
-      </w:r>
-      <w:r>
-        <w:rPr>
-          <w:rFonts w:ascii="Times New Roman" w:hAnsi="Times New Roman" w:cs="Times New Roman"/>
-          <w:i/>
-          <w:iCs/>
-          <w:color w:val="A6A6A6" w:themeColor="background1" w:themeShade="A6"/>
-        </w:rPr>
-        <w:t>alpha = 1</w:t>
-      </w:r>
-      <w:r>
-        <w:rPr>
-          <w:rFonts w:ascii="Times New Roman" w:hAnsi="Times New Roman" w:cs="Times New Roman"/>
-          <w:i/>
-          <w:iCs/>
-          <w:color w:val="A6A6A6" w:themeColor="background1" w:themeShade="A6"/>
-        </w:rPr>
-        <w:t xml:space="preserve"> i</w:t>
-      </w:r>
-      <w:r>
-        <w:rPr>
-          <w:rFonts w:ascii="Times New Roman" w:hAnsi="Times New Roman" w:cs="Times New Roman"/>
-          <w:i/>
-          <w:iCs/>
-          <w:color w:val="A6A6A6" w:themeColor="background1" w:themeShade="A6"/>
-        </w:rPr>
-        <w:t xml:space="preserve"> span = 8</w:t>
+        <w:t>konstelacja dla minimalnej wartości EVM dla alpha = 1 i span = 8</w:t>
       </w:r>
     </w:p>
     <w:p>
@@ -3456,6 +3420,7 @@
       <w:r>
         <w:rPr>
           <w:rFonts w:ascii="Times New Roman" w:hAnsi="Times New Roman" w:cs="Times New Roman"/>
+          <w:noProof/>
         </w:rPr>
         <w:drawing>
           <wp:inline distT="0" distB="0" distL="0" distR="0" wp14:anchorId="5485497F" wp14:editId="186163FB">
@@ -3496,6 +3461,7 @@
       <w:r>
         <w:rPr>
           <w:rFonts w:ascii="Times New Roman" w:hAnsi="Times New Roman" w:cs="Times New Roman"/>
+          <w:noProof/>
         </w:rPr>
         <w:drawing>
           <wp:inline distT="0" distB="0" distL="0" distR="0" wp14:anchorId="6B455BAA" wp14:editId="5EDA6D89">
@@ -3549,34 +3515,7 @@
           <w:iCs/>
           <w:color w:val="BFBFBF" w:themeColor="background1" w:themeShade="BF"/>
         </w:rPr>
-        <w:t xml:space="preserve">Symbole QAM dla SNR = </w:t>
-      </w:r>
-      <w:r>
-        <w:rPr>
-          <w:rFonts w:ascii="Times New Roman" w:hAnsi="Times New Roman" w:cs="Times New Roman"/>
-          <w:i/>
-          <w:iCs/>
-          <w:color w:val="BFBFBF" w:themeColor="background1" w:themeShade="BF"/>
-        </w:rPr>
-        <w:t>{</w:t>
-      </w:r>
-      <w:r>
-        <w:rPr>
-          <w:rFonts w:ascii="Times New Roman" w:hAnsi="Times New Roman" w:cs="Times New Roman"/>
-          <w:i/>
-          <w:iCs/>
-          <w:color w:val="BFBFBF" w:themeColor="background1" w:themeShade="BF"/>
-        </w:rPr>
-        <w:t>5</w:t>
-      </w:r>
-      <w:r>
-        <w:rPr>
-          <w:rFonts w:ascii="Times New Roman" w:hAnsi="Times New Roman" w:cs="Times New Roman"/>
-          <w:i/>
-          <w:iCs/>
-          <w:color w:val="BFBFBF" w:themeColor="background1" w:themeShade="BF"/>
-        </w:rPr>
-        <w:t>(po prawej), 10(po lewej)}</w:t>
+        <w:t>Symbole QAM dla SNR = {5(po prawej), 10(po lewej)}</w:t>
       </w:r>
     </w:p>
     <w:p>
@@ -3592,6 +3531,7 @@
           <w:rFonts w:ascii="Times New Roman" w:hAnsi="Times New Roman" w:cs="Times New Roman"/>
           <w:i/>
           <w:iCs/>
+          <w:noProof/>
           <w:color w:val="BFBFBF" w:themeColor="background1" w:themeShade="BF"/>
         </w:rPr>
         <w:drawing>
@@ -3633,6 +3573,7 @@
       <w:r>
         <w:rPr>
           <w:rFonts w:ascii="Times New Roman" w:hAnsi="Times New Roman" w:cs="Times New Roman"/>
+          <w:noProof/>
         </w:rPr>
         <w:drawing>
           <wp:inline distT="0" distB="0" distL="0" distR="0" wp14:anchorId="12DCC323" wp14:editId="4B4BB176">
@@ -3686,43 +3627,7 @@
           <w:iCs/>
           <w:color w:val="BFBFBF" w:themeColor="background1" w:themeShade="BF"/>
         </w:rPr>
-        <w:t>Symbole QAM dla SNR = {</w:t>
-      </w:r>
-      <w:r>
-        <w:rPr>
-          <w:rFonts w:ascii="Times New Roman" w:hAnsi="Times New Roman" w:cs="Times New Roman"/>
-          <w:i/>
-          <w:iCs/>
-          <w:color w:val="BFBFBF" w:themeColor="background1" w:themeShade="BF"/>
-        </w:rPr>
-        <w:t>15</w:t>
-      </w:r>
-      <w:r>
-        <w:rPr>
-          <w:rFonts w:ascii="Times New Roman" w:hAnsi="Times New Roman" w:cs="Times New Roman"/>
-          <w:i/>
-          <w:iCs/>
-          <w:color w:val="BFBFBF" w:themeColor="background1" w:themeShade="BF"/>
-        </w:rPr>
-        <w:t xml:space="preserve">(po prawej), </w:t>
-      </w:r>
-      <w:r>
-        <w:rPr>
-          <w:rFonts w:ascii="Times New Roman" w:hAnsi="Times New Roman" w:cs="Times New Roman"/>
-          <w:i/>
-          <w:iCs/>
-          <w:color w:val="BFBFBF" w:themeColor="background1" w:themeShade="BF"/>
-        </w:rPr>
-        <w:t>20</w:t>
-      </w:r>
-      <w:r>
-        <w:rPr>
-          <w:rFonts w:ascii="Times New Roman" w:hAnsi="Times New Roman" w:cs="Times New Roman"/>
-          <w:i/>
-          <w:iCs/>
-          <w:color w:val="BFBFBF" w:themeColor="background1" w:themeShade="BF"/>
-        </w:rPr>
-        <w:t>(po lewej)}</w:t>
+        <w:t>Symbole QAM dla SNR = {15(po prawej), 20(po lewej)}</w:t>
       </w:r>
     </w:p>
     <w:p>
@@ -3838,25 +3743,7 @@
               <w:rPr>
                 <w:rFonts w:ascii="Cambria Math" w:hAnsi="Cambria Math" w:cs="Times New Roman"/>
               </w:rPr>
-              <m:t>j</m:t>
-            </m:r>
-            <m:r>
-              <w:rPr>
-                <w:rFonts w:ascii="Cambria Math" w:hAnsi="Cambria Math" w:cs="Times New Roman"/>
-              </w:rPr>
-              <m:t>(</m:t>
-            </m:r>
-            <m:r>
-              <w:rPr>
-                <w:rFonts w:ascii="Cambria Math" w:hAnsi="Cambria Math" w:cs="Times New Roman"/>
-              </w:rPr>
-              <m:t>φ</m:t>
-            </m:r>
-            <m:r>
-              <w:rPr>
-                <w:rFonts w:ascii="Cambria Math" w:hAnsi="Cambria Math" w:cs="Times New Roman"/>
-              </w:rPr>
-              <m:t>-</m:t>
+              <m:t>j(φ-</m:t>
             </m:r>
             <m:sSub>
               <m:sSubPr>
@@ -4146,6 +4033,7 @@
           <w:rFonts w:ascii="Times New Roman" w:hAnsi="Times New Roman" w:cs="Times New Roman"/>
           <w:i/>
           <w:iCs/>
+          <w:noProof/>
           <w:color w:val="BFBFBF" w:themeColor="background1" w:themeShade="BF"/>
         </w:rPr>
         <w:drawing>
@@ -4189,6 +4077,7 @@
           <w:rFonts w:ascii="Times New Roman" w:hAnsi="Times New Roman" w:cs="Times New Roman"/>
           <w:i/>
           <w:iCs/>
+          <w:noProof/>
           <w:color w:val="BFBFBF" w:themeColor="background1" w:themeShade="BF"/>
         </w:rPr>
         <w:drawing>
@@ -4246,7 +4135,7 @@
           <w:iCs/>
           <w:color w:val="BFBFBF" w:themeColor="background1" w:themeShade="BF"/>
         </w:rPr>
-        <w:t>Konstelacja zbiorcza(po lewej) oraz konstelacja dla wybranej podnośnej(po prawej)</w:t>
+        <w:t xml:space="preserve">Konstelacja zbiorcza(po lewej) oraz konstelacja dla wybranej podnośnej(po prawej) </w:t>
       </w:r>
       <w:r>
         <w:rPr>
@@ -4255,7 +4144,7 @@
           <w:iCs/>
           <w:color w:val="BFBFBF" w:themeColor="background1" w:themeShade="BF"/>
         </w:rPr>
-        <w:t xml:space="preserve"> </w:t>
+        <w:br/>
       </w:r>
       <w:r>
         <w:rPr>
@@ -4264,7 +4153,7 @@
           <w:iCs/>
           <w:color w:val="BFBFBF" w:themeColor="background1" w:themeShade="BF"/>
         </w:rPr>
-        <w:br/>
+        <w:t>dla L = 1</w:t>
       </w:r>
       <w:r>
         <w:rPr>
@@ -4273,25 +4162,7 @@
           <w:iCs/>
           <w:color w:val="BFBFBF" w:themeColor="background1" w:themeShade="BF"/>
         </w:rPr>
-        <w:t>dla L = 1</w:t>
-      </w:r>
-      <w:r>
-        <w:rPr>
-          <w:rFonts w:ascii="Times New Roman" w:hAnsi="Times New Roman" w:cs="Times New Roman"/>
-          <w:i/>
-          <w:iCs/>
-          <w:color w:val="BFBFBF" w:themeColor="background1" w:themeShade="BF"/>
-        </w:rPr>
-        <w:t xml:space="preserve"> </w:t>
-      </w:r>
-      <w:r>
-        <w:rPr>
-          <w:rFonts w:ascii="Times New Roman" w:hAnsi="Times New Roman" w:cs="Times New Roman"/>
-          <w:i/>
-          <w:iCs/>
-          <w:color w:val="BFBFBF" w:themeColor="background1" w:themeShade="BF"/>
-        </w:rPr>
-        <w:t>i SNR = 50</w:t>
+        <w:t xml:space="preserve"> i SNR = 50</w:t>
       </w:r>
     </w:p>
     <w:p>
@@ -4310,6 +4181,7 @@
           <w:rFonts w:ascii="Times New Roman" w:hAnsi="Times New Roman" w:cs="Times New Roman"/>
           <w:i/>
           <w:iCs/>
+          <w:noProof/>
           <w:color w:val="BFBFBF" w:themeColor="background1" w:themeShade="BF"/>
         </w:rPr>
         <w:drawing>
@@ -4353,6 +4225,7 @@
           <w:rFonts w:ascii="Times New Roman" w:hAnsi="Times New Roman" w:cs="Times New Roman"/>
           <w:i/>
           <w:iCs/>
+          <w:noProof/>
           <w:color w:val="BFBFBF" w:themeColor="background1" w:themeShade="BF"/>
         </w:rPr>
         <w:drawing>
@@ -4428,7 +4301,7 @@
           <w:iCs/>
           <w:color w:val="BFBFBF" w:themeColor="background1" w:themeShade="BF"/>
         </w:rPr>
-        <w:t>dla L = 1</w:t>
+        <w:t xml:space="preserve">dla L = 1 </w:t>
       </w:r>
       <w:r>
         <w:rPr>
@@ -4437,25 +4310,7 @@
           <w:iCs/>
           <w:color w:val="BFBFBF" w:themeColor="background1" w:themeShade="BF"/>
         </w:rPr>
-        <w:t xml:space="preserve"> </w:t>
-      </w:r>
-      <w:r>
-        <w:rPr>
-          <w:rFonts w:ascii="Times New Roman" w:hAnsi="Times New Roman" w:cs="Times New Roman"/>
-          <w:i/>
-          <w:iCs/>
-          <w:color w:val="BFBFBF" w:themeColor="background1" w:themeShade="BF"/>
-        </w:rPr>
-        <w:t>i SNR = 50</w:t>
-      </w:r>
-      <w:r>
-        <w:rPr>
-          <w:rFonts w:ascii="Times New Roman" w:hAnsi="Times New Roman" w:cs="Times New Roman"/>
-          <w:i/>
-          <w:iCs/>
-          <w:color w:val="BFBFBF" w:themeColor="background1" w:themeShade="BF"/>
-        </w:rPr>
-        <w:t xml:space="preserve"> </w:t>
+        <w:t xml:space="preserve">i SNR = 50 </w:t>
       </w:r>
       <w:r>
         <w:rPr>
@@ -4483,6 +4338,7 @@
           <w:rFonts w:ascii="Times New Roman" w:hAnsi="Times New Roman" w:cs="Times New Roman"/>
           <w:i/>
           <w:iCs/>
+          <w:noProof/>
           <w:color w:val="BFBFBF" w:themeColor="background1" w:themeShade="BF"/>
         </w:rPr>
         <w:lastRenderedPageBreak/>
@@ -4527,6 +4383,7 @@
           <w:rFonts w:ascii="Times New Roman" w:hAnsi="Times New Roman" w:cs="Times New Roman"/>
           <w:i/>
           <w:iCs/>
+          <w:noProof/>
           <w:color w:val="BFBFBF" w:themeColor="background1" w:themeShade="BF"/>
         </w:rPr>
         <w:drawing>
@@ -4602,16 +4459,7 @@
           <w:iCs/>
           <w:color w:val="BFBFBF" w:themeColor="background1" w:themeShade="BF"/>
         </w:rPr>
-        <w:t xml:space="preserve">dla L = </w:t>
-      </w:r>
-      <w:r>
-        <w:rPr>
-          <w:rFonts w:ascii="Times New Roman" w:hAnsi="Times New Roman" w:cs="Times New Roman"/>
-          <w:i/>
-          <w:iCs/>
-          <w:color w:val="BFBFBF" w:themeColor="background1" w:themeShade="BF"/>
-        </w:rPr>
-        <w:t>5</w:t>
+        <w:t>dla L = 5</w:t>
       </w:r>
       <w:r>
         <w:rPr>
@@ -4639,6 +4487,7 @@
           <w:rFonts w:ascii="Times New Roman" w:hAnsi="Times New Roman" w:cs="Times New Roman"/>
           <w:i/>
           <w:iCs/>
+          <w:noProof/>
           <w:color w:val="BFBFBF" w:themeColor="background1" w:themeShade="BF"/>
         </w:rPr>
         <w:drawing>
@@ -4682,6 +4531,7 @@
           <w:rFonts w:ascii="Times New Roman" w:hAnsi="Times New Roman" w:cs="Times New Roman"/>
           <w:i/>
           <w:iCs/>
+          <w:noProof/>
           <w:color w:val="BFBFBF" w:themeColor="background1" w:themeShade="BF"/>
         </w:rPr>
         <w:drawing>
@@ -4757,7 +4607,7 @@
           <w:iCs/>
           <w:color w:val="BFBFBF" w:themeColor="background1" w:themeShade="BF"/>
         </w:rPr>
-        <w:t xml:space="preserve">dla L = </w:t>
+        <w:t xml:space="preserve">dla L = 5 </w:t>
       </w:r>
       <w:r>
         <w:rPr>
@@ -4766,25 +4616,7 @@
           <w:iCs/>
           <w:color w:val="BFBFBF" w:themeColor="background1" w:themeShade="BF"/>
         </w:rPr>
-        <w:t xml:space="preserve">5 </w:t>
-      </w:r>
-      <w:r>
-        <w:rPr>
-          <w:rFonts w:ascii="Times New Roman" w:hAnsi="Times New Roman" w:cs="Times New Roman"/>
-          <w:i/>
-          <w:iCs/>
-          <w:color w:val="BFBFBF" w:themeColor="background1" w:themeShade="BF"/>
-        </w:rPr>
-        <w:t>i SNR = 50</w:t>
-      </w:r>
-      <w:r>
-        <w:rPr>
-          <w:rFonts w:ascii="Times New Roman" w:hAnsi="Times New Roman" w:cs="Times New Roman"/>
-          <w:i/>
-          <w:iCs/>
-          <w:color w:val="BFBFBF" w:themeColor="background1" w:themeShade="BF"/>
-        </w:rPr>
-        <w:t xml:space="preserve"> </w:t>
+        <w:t xml:space="preserve">i SNR = 50 </w:t>
       </w:r>
       <w:r>
         <w:rPr>
@@ -4915,6 +4747,7 @@
           <w:rFonts w:ascii="Times New Roman" w:hAnsi="Times New Roman" w:cs="Times New Roman"/>
           <w:i/>
           <w:iCs/>
+          <w:noProof/>
           <w:color w:val="BFBFBF" w:themeColor="background1" w:themeShade="BF"/>
         </w:rPr>
         <w:lastRenderedPageBreak/>
@@ -4959,6 +4792,7 @@
           <w:rFonts w:ascii="Times New Roman" w:hAnsi="Times New Roman" w:cs="Times New Roman"/>
           <w:i/>
           <w:iCs/>
+          <w:noProof/>
           <w:color w:val="BFBFBF" w:themeColor="background1" w:themeShade="BF"/>
         </w:rPr>
         <w:drawing>
@@ -5047,6 +4881,7 @@
           <w:rFonts w:ascii="Times New Roman" w:hAnsi="Times New Roman" w:cs="Times New Roman"/>
           <w:i/>
           <w:iCs/>
+          <w:noProof/>
           <w:color w:val="BFBFBF" w:themeColor="background1" w:themeShade="BF"/>
         </w:rPr>
         <w:drawing>
@@ -5090,6 +4925,7 @@
           <w:rFonts w:ascii="Times New Roman" w:hAnsi="Times New Roman" w:cs="Times New Roman"/>
           <w:i/>
           <w:iCs/>
+          <w:noProof/>
           <w:color w:val="BFBFBF" w:themeColor="background1" w:themeShade="BF"/>
         </w:rPr>
         <w:drawing>
@@ -5147,25 +4983,7 @@
           <w:iCs/>
           <w:color w:val="BFBFBF" w:themeColor="background1" w:themeShade="BF"/>
         </w:rPr>
-        <w:t>Konstelacja zbiorcza(po lewej) oraz konstelacja dla wybranej podnośnej(po prawej</w:t>
-      </w:r>
-      <w:r>
-        <w:rPr>
-          <w:rFonts w:ascii="Times New Roman" w:hAnsi="Times New Roman" w:cs="Times New Roman"/>
-          <w:i/>
-          <w:iCs/>
-          <w:color w:val="BFBFBF" w:themeColor="background1" w:themeShade="BF"/>
-        </w:rPr>
-        <w:t>)</w:t>
-      </w:r>
-      <w:r>
-        <w:rPr>
-          <w:rFonts w:ascii="Times New Roman" w:hAnsi="Times New Roman" w:cs="Times New Roman"/>
-          <w:i/>
-          <w:iCs/>
-          <w:color w:val="BFBFBF" w:themeColor="background1" w:themeShade="BF"/>
-        </w:rPr>
-        <w:t xml:space="preserve"> SNR = 50 po korekcji</w:t>
+        <w:t>Konstelacja zbiorcza(po lewej) oraz konstelacja dla wybranej podnośnej(po prawej) SNR = 50 po korekcji</w:t>
       </w:r>
     </w:p>
     <w:p>
@@ -5331,6 +5149,20 @@
       <w:pPr>
         <w:rPr>
           <w:rFonts w:ascii="Times New Roman" w:hAnsi="Times New Roman" w:cs="Times New Roman"/>
+        </w:rPr>
+      </w:pPr>
+      <w:r>
+        <w:rPr>
+          <w:rFonts w:ascii="Times New Roman" w:hAnsi="Times New Roman" w:cs="Times New Roman"/>
+        </w:rPr>
+        <w:t>Cechy grafiki: kolor, 512x512, 8 bitów na piksel w danym kolorze.</w:t>
+      </w:r>
+    </w:p>
+    <w:p>
+      <w:pPr>
+        <w:jc w:val="center"/>
+        <w:rPr>
+          <w:rFonts w:ascii="Times New Roman" w:hAnsi="Times New Roman" w:cs="Times New Roman"/>
           <w:b/>
           <w:bCs/>
           <w:sz w:val="28"/>
@@ -5340,8 +5172,47 @@
       <w:r>
         <w:rPr>
           <w:rFonts w:ascii="Times New Roman" w:hAnsi="Times New Roman" w:cs="Times New Roman"/>
-        </w:rPr>
-        <w:t>Cechy grafiki: kolor, 512x512, 8 bitów na piksel w danym kolorze.</w:t>
+          <w:b/>
+          <w:bCs/>
+          <w:sz w:val="28"/>
+          <w:szCs w:val="28"/>
+        </w:rPr>
+        <w:lastRenderedPageBreak/>
+        <w:drawing>
+          <wp:inline distT="0" distB="0" distL="0" distR="0" wp14:anchorId="5995AA83" wp14:editId="745E490D">
+            <wp:extent cx="5124450" cy="5114925"/>
+            <wp:effectExtent l="0" t="0" r="0" b="9525"/>
+            <wp:docPr id="1879055198" name="Picture 1" descr="A person wearing a hat&#10;&#10;AI-generated content may be incorrect."/>
+            <wp:cNvGraphicFramePr>
+              <a:graphicFrameLocks xmlns:a="http://schemas.openxmlformats.org/drawingml/2006/main" noChangeAspect="1"/>
+            </wp:cNvGraphicFramePr>
+            <a:graphic xmlns:a="http://schemas.openxmlformats.org/drawingml/2006/main">
+              <a:graphicData uri="http://schemas.openxmlformats.org/drawingml/2006/picture">
+                <pic:pic xmlns:pic="http://schemas.openxmlformats.org/drawingml/2006/picture">
+                  <pic:nvPicPr>
+                    <pic:cNvPr id="1879055198" name="Picture 1" descr="A person wearing a hat&#10;&#10;AI-generated content may be incorrect."/>
+                    <pic:cNvPicPr/>
+                  </pic:nvPicPr>
+                  <pic:blipFill>
+                    <a:blip r:embed="rId25"/>
+                    <a:stretch>
+                      <a:fillRect/>
+                    </a:stretch>
+                  </pic:blipFill>
+                  <pic:spPr>
+                    <a:xfrm>
+                      <a:off x="0" y="0"/>
+                      <a:ext cx="5124450" cy="5114925"/>
+                    </a:xfrm>
+                    <a:prstGeom prst="rect">
+                      <a:avLst/>
+                    </a:prstGeom>
+                  </pic:spPr>
+                </pic:pic>
+              </a:graphicData>
+            </a:graphic>
+          </wp:inline>
+        </w:drawing>
       </w:r>
     </w:p>
     <w:sectPr>
@@ -6933,7 +6804,6 @@
     </w:pPr>
     <w:rPr>
       <w:rFonts w:cs="Arial"/>
-      <w:lang/>
     </w:rPr>
   </w:style>
   <w:style w:type="paragraph" w:styleId="Title">
